--- a/заметки/новая структура/новая структура.docx
+++ b/заметки/новая структура/новая структура.docx
@@ -12,6 +12,359 @@
           <w:szCs w:val="28"/>
         </w:rPr>
       </w:pPr>
+      <w:r>
+        <w:rPr>
+          <w:rFonts w:ascii="Times New Roman" w:hAnsi="Times New Roman" w:cs="Times New Roman"/>
+          <w:sz w:val="28"/>
+          <w:szCs w:val="28"/>
+        </w:rPr>
+        <w:t>Структура:</w:t>
+      </w:r>
+    </w:p>
+    <w:p>
+      <w:pPr>
+        <w:spacing w:line="360" w:lineRule="auto"/>
+        <w:jc w:val="both"/>
+        <w:rPr>
+          <w:rFonts w:ascii="Times New Roman" w:hAnsi="Times New Roman" w:cs="Times New Roman"/>
+          <w:sz w:val="28"/>
+          <w:szCs w:val="28"/>
+        </w:rPr>
+      </w:pPr>
+      <w:r>
+        <w:rPr>
+          <w:rFonts w:ascii="Times New Roman" w:hAnsi="Times New Roman" w:cs="Times New Roman"/>
+          <w:sz w:val="28"/>
+          <w:szCs w:val="28"/>
+        </w:rPr>
+        <w:t>Введение</w:t>
+      </w:r>
+      <w:r>
+        <w:rPr>
+          <w:rFonts w:ascii="Times New Roman" w:hAnsi="Times New Roman" w:cs="Times New Roman"/>
+          <w:sz w:val="28"/>
+          <w:szCs w:val="28"/>
+        </w:rPr>
+        <w:t xml:space="preserve"> (около 5 </w:t>
+      </w:r>
+      <w:proofErr w:type="spellStart"/>
+      <w:r>
+        <w:rPr>
+          <w:rFonts w:ascii="Times New Roman" w:hAnsi="Times New Roman" w:cs="Times New Roman"/>
+          <w:sz w:val="28"/>
+          <w:szCs w:val="28"/>
+        </w:rPr>
+        <w:t>стр</w:t>
+      </w:r>
+      <w:proofErr w:type="spellEnd"/>
+      <w:r>
+        <w:rPr>
+          <w:rFonts w:ascii="Times New Roman" w:hAnsi="Times New Roman" w:cs="Times New Roman"/>
+          <w:sz w:val="28"/>
+          <w:szCs w:val="28"/>
+        </w:rPr>
+        <w:t>)</w:t>
+      </w:r>
+    </w:p>
+    <w:p>
+      <w:pPr>
+        <w:spacing w:line="360" w:lineRule="auto"/>
+        <w:jc w:val="both"/>
+        <w:rPr>
+          <w:rFonts w:ascii="Times New Roman" w:hAnsi="Times New Roman" w:cs="Times New Roman"/>
+          <w:sz w:val="28"/>
+          <w:szCs w:val="28"/>
+        </w:rPr>
+      </w:pPr>
+      <w:r>
+        <w:rPr>
+          <w:rFonts w:ascii="Times New Roman" w:hAnsi="Times New Roman" w:cs="Times New Roman"/>
+          <w:sz w:val="28"/>
+          <w:szCs w:val="28"/>
+        </w:rPr>
+        <w:t xml:space="preserve">Глава 1. </w:t>
+      </w:r>
+      <w:proofErr w:type="spellStart"/>
+      <w:r>
+        <w:rPr>
+          <w:rFonts w:ascii="Times New Roman" w:hAnsi="Times New Roman" w:cs="Times New Roman"/>
+          <w:sz w:val="28"/>
+          <w:szCs w:val="28"/>
+        </w:rPr>
+        <w:t>Звуко</w:t>
+      </w:r>
+      <w:proofErr w:type="spellEnd"/>
+      <w:r>
+        <w:rPr>
+          <w:rFonts w:ascii="Times New Roman" w:hAnsi="Times New Roman" w:cs="Times New Roman"/>
+          <w:sz w:val="28"/>
+          <w:szCs w:val="28"/>
+        </w:rPr>
+        <w:t>-ритмическая</w:t>
+      </w:r>
+      <w:r>
+        <w:rPr>
+          <w:rFonts w:ascii="Times New Roman" w:hAnsi="Times New Roman" w:cs="Times New Roman"/>
+          <w:sz w:val="28"/>
+          <w:szCs w:val="28"/>
+        </w:rPr>
+        <w:t xml:space="preserve"> </w:t>
+      </w:r>
+      <w:r>
+        <w:rPr>
+          <w:rFonts w:ascii="Times New Roman" w:hAnsi="Times New Roman" w:cs="Times New Roman"/>
+          <w:sz w:val="28"/>
+          <w:szCs w:val="28"/>
+        </w:rPr>
+        <w:t>организация</w:t>
+      </w:r>
+      <w:r>
+        <w:rPr>
+          <w:rFonts w:ascii="Times New Roman" w:hAnsi="Times New Roman" w:cs="Times New Roman"/>
+          <w:sz w:val="28"/>
+          <w:szCs w:val="28"/>
+        </w:rPr>
+        <w:t xml:space="preserve"> рекламных текстов В. В. Маяковского. </w:t>
+      </w:r>
+      <w:r>
+        <w:rPr>
+          <w:rFonts w:ascii="Times New Roman" w:hAnsi="Times New Roman" w:cs="Times New Roman"/>
+          <w:sz w:val="28"/>
+          <w:szCs w:val="28"/>
+        </w:rPr>
+        <w:t xml:space="preserve">(6-7 </w:t>
+      </w:r>
+      <w:proofErr w:type="spellStart"/>
+      <w:r>
+        <w:rPr>
+          <w:rFonts w:ascii="Times New Roman" w:hAnsi="Times New Roman" w:cs="Times New Roman"/>
+          <w:sz w:val="28"/>
+          <w:szCs w:val="28"/>
+        </w:rPr>
+        <w:t>стр</w:t>
+      </w:r>
+      <w:proofErr w:type="spellEnd"/>
+      <w:r>
+        <w:rPr>
+          <w:rFonts w:ascii="Times New Roman" w:hAnsi="Times New Roman" w:cs="Times New Roman"/>
+          <w:sz w:val="28"/>
+          <w:szCs w:val="28"/>
+        </w:rPr>
+        <w:t>)</w:t>
+      </w:r>
+    </w:p>
+    <w:p>
+      <w:pPr>
+        <w:spacing w:line="360" w:lineRule="auto"/>
+        <w:jc w:val="both"/>
+        <w:rPr>
+          <w:rFonts w:ascii="Times New Roman" w:hAnsi="Times New Roman" w:cs="Times New Roman"/>
+          <w:sz w:val="28"/>
+          <w:szCs w:val="28"/>
+        </w:rPr>
+      </w:pPr>
+      <w:r>
+        <w:rPr>
+          <w:rFonts w:ascii="Times New Roman" w:hAnsi="Times New Roman" w:cs="Times New Roman"/>
+          <w:sz w:val="28"/>
+          <w:szCs w:val="28"/>
+        </w:rPr>
+        <w:t xml:space="preserve">Глава 2. Лексика и семантика </w:t>
+      </w:r>
+      <w:r>
+        <w:rPr>
+          <w:rFonts w:ascii="Times New Roman" w:hAnsi="Times New Roman" w:cs="Times New Roman"/>
+          <w:sz w:val="28"/>
+          <w:szCs w:val="28"/>
+        </w:rPr>
+        <w:t>в рекламных текстах</w:t>
+      </w:r>
+      <w:r>
+        <w:rPr>
+          <w:rFonts w:ascii="Times New Roman" w:hAnsi="Times New Roman" w:cs="Times New Roman"/>
+          <w:sz w:val="28"/>
+          <w:szCs w:val="28"/>
+        </w:rPr>
+        <w:t xml:space="preserve"> Маяковского. </w:t>
+      </w:r>
+      <w:r>
+        <w:rPr>
+          <w:rFonts w:ascii="Times New Roman" w:hAnsi="Times New Roman" w:cs="Times New Roman"/>
+          <w:sz w:val="28"/>
+          <w:szCs w:val="28"/>
+        </w:rPr>
+        <w:t xml:space="preserve">(около 10 </w:t>
+      </w:r>
+      <w:proofErr w:type="spellStart"/>
+      <w:r>
+        <w:rPr>
+          <w:rFonts w:ascii="Times New Roman" w:hAnsi="Times New Roman" w:cs="Times New Roman"/>
+          <w:sz w:val="28"/>
+          <w:szCs w:val="28"/>
+        </w:rPr>
+        <w:t>стр</w:t>
+      </w:r>
+      <w:proofErr w:type="spellEnd"/>
+      <w:r>
+        <w:rPr>
+          <w:rFonts w:ascii="Times New Roman" w:hAnsi="Times New Roman" w:cs="Times New Roman"/>
+          <w:sz w:val="28"/>
+          <w:szCs w:val="28"/>
+        </w:rPr>
+        <w:t xml:space="preserve">) </w:t>
+      </w:r>
+    </w:p>
+    <w:p>
+      <w:pPr>
+        <w:spacing w:line="360" w:lineRule="auto"/>
+        <w:jc w:val="both"/>
+        <w:rPr>
+          <w:rFonts w:ascii="Times New Roman" w:hAnsi="Times New Roman" w:cs="Times New Roman"/>
+          <w:sz w:val="28"/>
+          <w:szCs w:val="28"/>
+        </w:rPr>
+      </w:pPr>
+      <w:r>
+        <w:rPr>
+          <w:rFonts w:ascii="Times New Roman" w:hAnsi="Times New Roman" w:cs="Times New Roman"/>
+          <w:sz w:val="28"/>
+          <w:szCs w:val="28"/>
+        </w:rPr>
+        <w:t xml:space="preserve">2.1. </w:t>
+      </w:r>
+      <w:r>
+        <w:rPr>
+          <w:rFonts w:ascii="Times New Roman" w:hAnsi="Times New Roman" w:cs="Times New Roman"/>
+          <w:sz w:val="28"/>
+          <w:szCs w:val="28"/>
+        </w:rPr>
+        <w:t>Прагматико-ориентированная лексика рекламных текстов. (</w:t>
+      </w:r>
+      <w:proofErr w:type="gramStart"/>
+      <w:r>
+        <w:rPr>
+          <w:rFonts w:ascii="Times New Roman" w:hAnsi="Times New Roman" w:cs="Times New Roman"/>
+          <w:sz w:val="28"/>
+          <w:szCs w:val="28"/>
+        </w:rPr>
+        <w:t>то</w:t>
+      </w:r>
+      <w:proofErr w:type="gramEnd"/>
+      <w:r>
+        <w:rPr>
+          <w:rFonts w:ascii="Times New Roman" w:hAnsi="Times New Roman" w:cs="Times New Roman"/>
+          <w:sz w:val="28"/>
+          <w:szCs w:val="28"/>
+        </w:rPr>
+        <w:t xml:space="preserve">, что необходимо именно для рекламы: </w:t>
+      </w:r>
+      <w:r>
+        <w:rPr>
+          <w:rFonts w:ascii="Times New Roman" w:hAnsi="Times New Roman" w:cs="Times New Roman"/>
+          <w:sz w:val="28"/>
+          <w:szCs w:val="28"/>
+        </w:rPr>
+        <w:t xml:space="preserve">названия товаров и продуктов, «называние» потребителя/адресата, </w:t>
+      </w:r>
+      <w:r>
+        <w:rPr>
+          <w:rFonts w:ascii="Times New Roman" w:hAnsi="Times New Roman" w:cs="Times New Roman"/>
+          <w:sz w:val="28"/>
+          <w:szCs w:val="28"/>
+        </w:rPr>
+        <w:t xml:space="preserve"> </w:t>
+      </w:r>
+      <w:r>
+        <w:rPr>
+          <w:rFonts w:ascii="Times New Roman" w:hAnsi="Times New Roman" w:cs="Times New Roman"/>
+          <w:sz w:val="28"/>
+          <w:szCs w:val="28"/>
+        </w:rPr>
+        <w:t xml:space="preserve">глагольная лексика). </w:t>
+      </w:r>
+    </w:p>
+    <w:p>
+      <w:pPr>
+        <w:spacing w:line="360" w:lineRule="auto"/>
+        <w:jc w:val="both"/>
+        <w:rPr>
+          <w:rFonts w:ascii="Times New Roman" w:hAnsi="Times New Roman" w:cs="Times New Roman"/>
+          <w:sz w:val="28"/>
+          <w:szCs w:val="28"/>
+        </w:rPr>
+      </w:pPr>
+      <w:r>
+        <w:rPr>
+          <w:rFonts w:ascii="Times New Roman" w:hAnsi="Times New Roman" w:cs="Times New Roman"/>
+          <w:sz w:val="28"/>
+          <w:szCs w:val="28"/>
+        </w:rPr>
+        <w:t xml:space="preserve">2.2. </w:t>
+      </w:r>
+      <w:r>
+        <w:rPr>
+          <w:rFonts w:ascii="Times New Roman" w:hAnsi="Times New Roman" w:cs="Times New Roman"/>
+          <w:sz w:val="28"/>
+          <w:szCs w:val="28"/>
+        </w:rPr>
+        <w:t>??? (</w:t>
+      </w:r>
+      <w:r>
+        <w:rPr>
+          <w:rFonts w:ascii="Times New Roman" w:hAnsi="Times New Roman" w:cs="Times New Roman"/>
+          <w:sz w:val="28"/>
+          <w:szCs w:val="28"/>
+        </w:rPr>
+        <w:t>прилагательные и наречия</w:t>
+      </w:r>
+      <w:r>
+        <w:rPr>
+          <w:rFonts w:ascii="Times New Roman" w:hAnsi="Times New Roman" w:cs="Times New Roman"/>
+          <w:sz w:val="28"/>
+          <w:szCs w:val="28"/>
+        </w:rPr>
+        <w:t>, числительные</w:t>
+      </w:r>
+      <w:r>
+        <w:rPr>
+          <w:rFonts w:ascii="Times New Roman" w:hAnsi="Times New Roman" w:cs="Times New Roman"/>
+          <w:sz w:val="28"/>
+          <w:szCs w:val="28"/>
+        </w:rPr>
+        <w:t xml:space="preserve">. </w:t>
+      </w:r>
+      <w:r>
+        <w:rPr>
+          <w:rFonts w:ascii="Times New Roman" w:hAnsi="Times New Roman" w:cs="Times New Roman"/>
+          <w:sz w:val="28"/>
+          <w:szCs w:val="28"/>
+        </w:rPr>
+        <w:t>Семантические</w:t>
+      </w:r>
+      <w:r>
+        <w:rPr>
+          <w:rFonts w:ascii="Times New Roman" w:hAnsi="Times New Roman" w:cs="Times New Roman"/>
+          <w:sz w:val="28"/>
+          <w:szCs w:val="28"/>
+        </w:rPr>
+        <w:t xml:space="preserve"> </w:t>
+      </w:r>
+      <w:r>
+        <w:rPr>
+          <w:rFonts w:ascii="Times New Roman" w:hAnsi="Times New Roman" w:cs="Times New Roman"/>
+          <w:sz w:val="28"/>
+          <w:szCs w:val="28"/>
+        </w:rPr>
+        <w:t>поля качеств и свойств.</w:t>
+      </w:r>
+      <w:r>
+        <w:rPr>
+          <w:rFonts w:ascii="Times New Roman" w:hAnsi="Times New Roman" w:cs="Times New Roman"/>
+          <w:sz w:val="28"/>
+          <w:szCs w:val="28"/>
+        </w:rPr>
+        <w:t xml:space="preserve"> Сказать о те</w:t>
+      </w:r>
       <w:bookmarkStart w:id="0" w:name="_GoBack"/>
       <w:bookmarkEnd w:id="0"/>
       <w:r>
@@ -20,7 +373,39 @@
           <w:sz w:val="28"/>
           <w:szCs w:val="28"/>
         </w:rPr>
-        <w:t>Структура:</w:t>
+        <w:t xml:space="preserve">нденции к </w:t>
+      </w:r>
+      <w:r>
+        <w:rPr>
+          <w:rFonts w:ascii="Times New Roman" w:hAnsi="Times New Roman" w:cs="Times New Roman"/>
+          <w:sz w:val="28"/>
+          <w:szCs w:val="28"/>
+        </w:rPr>
+        <w:t>множественности</w:t>
+      </w:r>
+      <w:r>
+        <w:rPr>
+          <w:rFonts w:ascii="Times New Roman" w:hAnsi="Times New Roman" w:cs="Times New Roman"/>
+          <w:sz w:val="28"/>
+          <w:szCs w:val="28"/>
+        </w:rPr>
+        <w:t>, обобщению и категоричности утверждений: «все», «всё», «нигде кроме», «каждому»</w:t>
+      </w:r>
+      <w:r>
+        <w:rPr>
+          <w:rFonts w:ascii="Times New Roman" w:hAnsi="Times New Roman" w:cs="Times New Roman"/>
+          <w:sz w:val="28"/>
+          <w:szCs w:val="28"/>
+        </w:rPr>
+        <w:t>)</w:t>
+      </w:r>
+      <w:r>
+        <w:rPr>
+          <w:rFonts w:ascii="Times New Roman" w:hAnsi="Times New Roman" w:cs="Times New Roman"/>
+          <w:sz w:val="28"/>
+          <w:szCs w:val="28"/>
+        </w:rPr>
+        <w:t xml:space="preserve"> </w:t>
       </w:r>
     </w:p>
     <w:p>
@@ -29,43 +414,26 @@
         <w:jc w:val="both"/>
         <w:rPr>
           <w:rFonts w:ascii="Times New Roman" w:hAnsi="Times New Roman" w:cs="Times New Roman"/>
-          <w:sz w:val="28"/>
-          <w:szCs w:val="28"/>
-        </w:rPr>
-      </w:pPr>
-      <w:r>
-        <w:rPr>
-          <w:rFonts w:ascii="Times New Roman" w:hAnsi="Times New Roman" w:cs="Times New Roman"/>
-          <w:sz w:val="28"/>
-          <w:szCs w:val="28"/>
-        </w:rPr>
-        <w:t>Введение</w:t>
-      </w:r>
-      <w:r>
-        <w:rPr>
-          <w:rFonts w:ascii="Times New Roman" w:hAnsi="Times New Roman" w:cs="Times New Roman"/>
-          <w:sz w:val="28"/>
-          <w:szCs w:val="28"/>
-        </w:rPr>
-        <w:t xml:space="preserve"> (около 5 </w:t>
-      </w:r>
-      <w:proofErr w:type="spellStart"/>
-      <w:r>
-        <w:rPr>
-          <w:rFonts w:ascii="Times New Roman" w:hAnsi="Times New Roman" w:cs="Times New Roman"/>
-          <w:sz w:val="28"/>
-          <w:szCs w:val="28"/>
-        </w:rPr>
-        <w:t>стр</w:t>
-      </w:r>
-      <w:proofErr w:type="spellEnd"/>
-      <w:r>
-        <w:rPr>
-          <w:rFonts w:ascii="Times New Roman" w:hAnsi="Times New Roman" w:cs="Times New Roman"/>
-          <w:sz w:val="28"/>
-          <w:szCs w:val="28"/>
-        </w:rPr>
-        <w:t>)</w:t>
+          <w:caps/>
+          <w:sz w:val="28"/>
+          <w:szCs w:val="28"/>
+        </w:rPr>
+      </w:pPr>
+      <w:r>
+        <w:rPr>
+          <w:rFonts w:ascii="Times New Roman" w:hAnsi="Times New Roman" w:cs="Times New Roman"/>
+          <w:sz w:val="28"/>
+          <w:szCs w:val="28"/>
+        </w:rPr>
+        <w:t xml:space="preserve">Глава 3. </w:t>
+      </w:r>
+      <w:r>
+        <w:rPr>
+          <w:rFonts w:ascii="Times New Roman" w:hAnsi="Times New Roman" w:cs="Times New Roman"/>
+          <w:sz w:val="28"/>
+          <w:szCs w:val="28"/>
+        </w:rPr>
+        <w:t xml:space="preserve">Образная система рекламных текстов. </w:t>
       </w:r>
     </w:p>
     <w:p>
@@ -84,25 +452,15 @@
           <w:sz w:val="28"/>
           <w:szCs w:val="28"/>
         </w:rPr>
-        <w:t xml:space="preserve">Глава 1. </w:t>
-      </w:r>
-      <w:proofErr w:type="spellStart"/>
-      <w:r>
-        <w:rPr>
-          <w:rFonts w:ascii="Times New Roman" w:hAnsi="Times New Roman" w:cs="Times New Roman"/>
-          <w:sz w:val="28"/>
-          <w:szCs w:val="28"/>
-        </w:rPr>
-        <w:t>Звуко</w:t>
-      </w:r>
-      <w:proofErr w:type="spellEnd"/>
-      <w:r>
-        <w:rPr>
-          <w:rFonts w:ascii="Times New Roman" w:hAnsi="Times New Roman" w:cs="Times New Roman"/>
-          <w:sz w:val="28"/>
-          <w:szCs w:val="28"/>
-        </w:rPr>
-        <w:t>-ритмическая</w:t>
+        <w:t xml:space="preserve">3.1. </w:t>
+      </w:r>
+      <w:r>
+        <w:rPr>
+          <w:rFonts w:ascii="Times New Roman" w:hAnsi="Times New Roman" w:cs="Times New Roman"/>
+          <w:sz w:val="28"/>
+          <w:szCs w:val="28"/>
+        </w:rPr>
+        <w:t>Образ адресата рекламной поэзии.</w:t>
       </w:r>
       <w:r>
         <w:rPr>
@@ -111,48 +469,6 @@
           <w:szCs w:val="28"/>
         </w:rPr>
         <w:t xml:space="preserve"> </w:t>
-      </w:r>
-      <w:r>
-        <w:rPr>
-          <w:rFonts w:ascii="Times New Roman" w:hAnsi="Times New Roman" w:cs="Times New Roman"/>
-          <w:sz w:val="28"/>
-          <w:szCs w:val="28"/>
-        </w:rPr>
-        <w:t>организация</w:t>
-      </w:r>
-      <w:r>
-        <w:rPr>
-          <w:rFonts w:ascii="Times New Roman" w:hAnsi="Times New Roman" w:cs="Times New Roman"/>
-          <w:sz w:val="28"/>
-          <w:szCs w:val="28"/>
-        </w:rPr>
-        <w:t xml:space="preserve"> рекламных текстов В. В. Маяковского. </w:t>
-      </w:r>
-      <w:r>
-        <w:rPr>
-          <w:rFonts w:ascii="Times New Roman" w:hAnsi="Times New Roman" w:cs="Times New Roman"/>
-          <w:sz w:val="28"/>
-          <w:szCs w:val="28"/>
-        </w:rPr>
-        <w:t xml:space="preserve">(6-7 </w:t>
-      </w:r>
-      <w:proofErr w:type="spellStart"/>
-      <w:r>
-        <w:rPr>
-          <w:rFonts w:ascii="Times New Roman" w:hAnsi="Times New Roman" w:cs="Times New Roman"/>
-          <w:sz w:val="28"/>
-          <w:szCs w:val="28"/>
-        </w:rPr>
-        <w:t>стр</w:t>
-      </w:r>
-      <w:proofErr w:type="spellEnd"/>
-      <w:r>
-        <w:rPr>
-          <w:rFonts w:ascii="Times New Roman" w:hAnsi="Times New Roman" w:cs="Times New Roman"/>
-          <w:sz w:val="28"/>
-          <w:szCs w:val="28"/>
-        </w:rPr>
-        <w:t>)</w:t>
       </w:r>
     </w:p>
     <w:p>
@@ -171,49 +487,23 @@
           <w:sz w:val="28"/>
           <w:szCs w:val="28"/>
         </w:rPr>
-        <w:t xml:space="preserve">Глава 2. Лексика и семантика </w:t>
-      </w:r>
-      <w:r>
-        <w:rPr>
-          <w:rFonts w:ascii="Times New Roman" w:hAnsi="Times New Roman" w:cs="Times New Roman"/>
-          <w:sz w:val="28"/>
-          <w:szCs w:val="28"/>
-        </w:rPr>
-        <w:t>в рекламных текстах</w:t>
-      </w:r>
-      <w:r>
-        <w:rPr>
-          <w:rFonts w:ascii="Times New Roman" w:hAnsi="Times New Roman" w:cs="Times New Roman"/>
-          <w:sz w:val="28"/>
-          <w:szCs w:val="28"/>
-        </w:rPr>
-        <w:t xml:space="preserve"> Маяковского. </w:t>
-      </w:r>
-      <w:r>
-        <w:rPr>
-          <w:rFonts w:ascii="Times New Roman" w:hAnsi="Times New Roman" w:cs="Times New Roman"/>
-          <w:sz w:val="28"/>
-          <w:szCs w:val="28"/>
-        </w:rPr>
-        <w:t xml:space="preserve">(около 10 </w:t>
-      </w:r>
-      <w:proofErr w:type="spellStart"/>
-      <w:r>
-        <w:rPr>
-          <w:rFonts w:ascii="Times New Roman" w:hAnsi="Times New Roman" w:cs="Times New Roman"/>
-          <w:sz w:val="28"/>
-          <w:szCs w:val="28"/>
-        </w:rPr>
-        <w:t>стр</w:t>
-      </w:r>
-      <w:proofErr w:type="spellEnd"/>
-      <w:r>
-        <w:rPr>
-          <w:rFonts w:ascii="Times New Roman" w:hAnsi="Times New Roman" w:cs="Times New Roman"/>
-          <w:sz w:val="28"/>
-          <w:szCs w:val="28"/>
-        </w:rPr>
-        <w:t xml:space="preserve">) </w:t>
+        <w:t>3.2.</w:t>
+      </w:r>
+      <w:r>
+        <w:rPr>
+          <w:rFonts w:ascii="Times New Roman" w:hAnsi="Times New Roman" w:cs="Times New Roman"/>
+          <w:sz w:val="28"/>
+          <w:szCs w:val="28"/>
+        </w:rPr>
+        <w:t xml:space="preserve"> </w:t>
+      </w:r>
+      <w:r>
+        <w:rPr>
+          <w:rFonts w:ascii="Times New Roman" w:hAnsi="Times New Roman" w:cs="Times New Roman"/>
+          <w:sz w:val="28"/>
+          <w:szCs w:val="28"/>
+        </w:rPr>
+        <w:t xml:space="preserve">Система сопровождающих образов и мотивов. </w:t>
       </w:r>
     </w:p>
     <w:p>
@@ -232,65 +522,15 @@
           <w:sz w:val="28"/>
           <w:szCs w:val="28"/>
         </w:rPr>
-        <w:t xml:space="preserve">2.1. </w:t>
-      </w:r>
-      <w:r>
-        <w:rPr>
-          <w:rFonts w:ascii="Times New Roman" w:hAnsi="Times New Roman" w:cs="Times New Roman"/>
-          <w:sz w:val="28"/>
-          <w:szCs w:val="28"/>
-        </w:rPr>
-        <w:t>Прагматико-ориентированная лексика рекламных текстов. (</w:t>
-      </w:r>
-      <w:r>
-        <w:rPr>
-          <w:rFonts w:ascii="Times New Roman" w:hAnsi="Times New Roman" w:cs="Times New Roman"/>
-          <w:sz w:val="28"/>
-          <w:szCs w:val="28"/>
-        </w:rPr>
-        <w:t xml:space="preserve">то, что необходимо именно для рекламы: </w:t>
-      </w:r>
-      <w:r>
-        <w:rPr>
-          <w:rFonts w:ascii="Times New Roman" w:hAnsi="Times New Roman" w:cs="Times New Roman"/>
-          <w:sz w:val="28"/>
-          <w:szCs w:val="28"/>
-        </w:rPr>
-        <w:t>названия товаров и продуктов, «называние» потребителя/</w:t>
-      </w:r>
-      <w:proofErr w:type="gramStart"/>
-      <w:r>
-        <w:rPr>
-          <w:rFonts w:ascii="Times New Roman" w:hAnsi="Times New Roman" w:cs="Times New Roman"/>
-          <w:sz w:val="28"/>
-          <w:szCs w:val="28"/>
-        </w:rPr>
-        <w:t xml:space="preserve">адресата, </w:t>
-      </w:r>
-      <w:r>
-        <w:rPr>
-          <w:rFonts w:ascii="Times New Roman" w:hAnsi="Times New Roman" w:cs="Times New Roman"/>
-          <w:sz w:val="28"/>
-          <w:szCs w:val="28"/>
-        </w:rPr>
-        <w:t xml:space="preserve"> </w:t>
-      </w:r>
-      <w:r>
-        <w:rPr>
-          <w:rFonts w:ascii="Times New Roman" w:hAnsi="Times New Roman" w:cs="Times New Roman"/>
-          <w:sz w:val="28"/>
-          <w:szCs w:val="28"/>
-        </w:rPr>
-        <w:t>глагольная</w:t>
-      </w:r>
-      <w:proofErr w:type="gramEnd"/>
-      <w:r>
-        <w:rPr>
-          <w:rFonts w:ascii="Times New Roman" w:hAnsi="Times New Roman" w:cs="Times New Roman"/>
-          <w:sz w:val="28"/>
-          <w:szCs w:val="28"/>
-        </w:rPr>
-        <w:t xml:space="preserve"> лексика). </w:t>
+        <w:t xml:space="preserve">Глава 4. </w:t>
+      </w:r>
+      <w:r>
+        <w:rPr>
+          <w:rFonts w:ascii="Times New Roman" w:hAnsi="Times New Roman" w:cs="Times New Roman"/>
+          <w:sz w:val="28"/>
+          <w:szCs w:val="28"/>
+        </w:rPr>
+        <w:t>Прагматико-коммуникативные модели рекламных текстов В. В. Маяковского.</w:t>
       </w:r>
     </w:p>
     <w:p>
@@ -309,103 +549,7 @@
           <w:sz w:val="28"/>
           <w:szCs w:val="28"/>
         </w:rPr>
-        <w:t xml:space="preserve">2.2. </w:t>
-      </w:r>
-      <w:r>
-        <w:rPr>
-          <w:rFonts w:ascii="Times New Roman" w:hAnsi="Times New Roman" w:cs="Times New Roman"/>
-          <w:sz w:val="28"/>
-          <w:szCs w:val="28"/>
-        </w:rPr>
-        <w:t>??? (</w:t>
-      </w:r>
-      <w:r>
-        <w:rPr>
-          <w:rFonts w:ascii="Times New Roman" w:hAnsi="Times New Roman" w:cs="Times New Roman"/>
-          <w:sz w:val="28"/>
-          <w:szCs w:val="28"/>
-        </w:rPr>
-        <w:t>прилагательные и наречия</w:t>
-      </w:r>
-      <w:r>
-        <w:rPr>
-          <w:rFonts w:ascii="Times New Roman" w:hAnsi="Times New Roman" w:cs="Times New Roman"/>
-          <w:sz w:val="28"/>
-          <w:szCs w:val="28"/>
-        </w:rPr>
-        <w:t>, числительные</w:t>
-      </w:r>
-      <w:r>
-        <w:rPr>
-          <w:rFonts w:ascii="Times New Roman" w:hAnsi="Times New Roman" w:cs="Times New Roman"/>
-          <w:sz w:val="28"/>
-          <w:szCs w:val="28"/>
-        </w:rPr>
-        <w:t xml:space="preserve">. </w:t>
-      </w:r>
-      <w:r>
-        <w:rPr>
-          <w:rFonts w:ascii="Times New Roman" w:hAnsi="Times New Roman" w:cs="Times New Roman"/>
-          <w:sz w:val="28"/>
-          <w:szCs w:val="28"/>
-        </w:rPr>
-        <w:t>Семантические</w:t>
-      </w:r>
-      <w:r>
-        <w:rPr>
-          <w:rFonts w:ascii="Times New Roman" w:hAnsi="Times New Roman" w:cs="Times New Roman"/>
-          <w:sz w:val="28"/>
-          <w:szCs w:val="28"/>
-        </w:rPr>
-        <w:t xml:space="preserve"> </w:t>
-      </w:r>
-      <w:r>
-        <w:rPr>
-          <w:rFonts w:ascii="Times New Roman" w:hAnsi="Times New Roman" w:cs="Times New Roman"/>
-          <w:sz w:val="28"/>
-          <w:szCs w:val="28"/>
-        </w:rPr>
-        <w:t>поля качеств и свойств.</w:t>
-      </w:r>
-      <w:r>
-        <w:rPr>
-          <w:rFonts w:ascii="Times New Roman" w:hAnsi="Times New Roman" w:cs="Times New Roman"/>
-          <w:sz w:val="28"/>
-          <w:szCs w:val="28"/>
-        </w:rPr>
-        <w:t xml:space="preserve"> Сказать о тенденции к </w:t>
-      </w:r>
-      <w:r>
-        <w:rPr>
-          <w:rFonts w:ascii="Times New Roman" w:hAnsi="Times New Roman" w:cs="Times New Roman"/>
-          <w:sz w:val="28"/>
-          <w:szCs w:val="28"/>
-        </w:rPr>
-        <w:t>множественности</w:t>
-      </w:r>
-      <w:r>
-        <w:rPr>
-          <w:rFonts w:ascii="Times New Roman" w:hAnsi="Times New Roman" w:cs="Times New Roman"/>
-          <w:sz w:val="28"/>
-          <w:szCs w:val="28"/>
-        </w:rPr>
-        <w:t>, обобщению и категоричности утверждений: «все», «всё», «нигде кроме», «каждому»</w:t>
-      </w:r>
-      <w:r>
-        <w:rPr>
-          <w:rFonts w:ascii="Times New Roman" w:hAnsi="Times New Roman" w:cs="Times New Roman"/>
-          <w:sz w:val="28"/>
-          <w:szCs w:val="28"/>
-        </w:rPr>
-        <w:t>)</w:t>
-      </w:r>
-      <w:r>
-        <w:rPr>
-          <w:rFonts w:ascii="Times New Roman" w:hAnsi="Times New Roman" w:cs="Times New Roman"/>
-          <w:sz w:val="28"/>
-          <w:szCs w:val="28"/>
-        </w:rPr>
-        <w:t xml:space="preserve"> </w:t>
+        <w:t xml:space="preserve">4.1. Модели информирования. </w:t>
       </w:r>
     </w:p>
     <w:p>
@@ -424,15 +568,7 @@
           <w:sz w:val="28"/>
           <w:szCs w:val="28"/>
         </w:rPr>
-        <w:t xml:space="preserve">Глава 3. </w:t>
-      </w:r>
-      <w:r>
-        <w:rPr>
-          <w:rFonts w:ascii="Times New Roman" w:hAnsi="Times New Roman" w:cs="Times New Roman"/>
-          <w:sz w:val="28"/>
-          <w:szCs w:val="28"/>
-        </w:rPr>
-        <w:t xml:space="preserve">Образная система рекламных текстов. </w:t>
+        <w:t>4.2. Модели убеждения.</w:t>
       </w:r>
     </w:p>
     <w:p>
@@ -451,23 +587,15 @@
           <w:sz w:val="28"/>
           <w:szCs w:val="28"/>
         </w:rPr>
-        <w:t xml:space="preserve">3.1. </w:t>
-      </w:r>
-      <w:r>
-        <w:rPr>
-          <w:rFonts w:ascii="Times New Roman" w:hAnsi="Times New Roman" w:cs="Times New Roman"/>
-          <w:sz w:val="28"/>
-          <w:szCs w:val="28"/>
-        </w:rPr>
-        <w:t>Образ адресата рекламной поэзии.</w:t>
-      </w:r>
-      <w:r>
-        <w:rPr>
-          <w:rFonts w:ascii="Times New Roman" w:hAnsi="Times New Roman" w:cs="Times New Roman"/>
-          <w:sz w:val="28"/>
-          <w:szCs w:val="28"/>
-        </w:rPr>
-        <w:t xml:space="preserve"> </w:t>
+        <w:t xml:space="preserve">Глава 5. </w:t>
+      </w:r>
+      <w:r>
+        <w:rPr>
+          <w:rFonts w:ascii="Times New Roman" w:hAnsi="Times New Roman" w:cs="Times New Roman"/>
+          <w:sz w:val="28"/>
+          <w:szCs w:val="28"/>
+        </w:rPr>
+        <w:t xml:space="preserve">Экстралингвистические аспекты функционирования рекламных текстов. </w:t>
       </w:r>
     </w:p>
     <w:p>
@@ -486,23 +614,33 @@
           <w:sz w:val="28"/>
           <w:szCs w:val="28"/>
         </w:rPr>
-        <w:t>3.2.</w:t>
-      </w:r>
-      <w:r>
-        <w:rPr>
-          <w:rFonts w:ascii="Times New Roman" w:hAnsi="Times New Roman" w:cs="Times New Roman"/>
-          <w:sz w:val="28"/>
-          <w:szCs w:val="28"/>
-        </w:rPr>
-        <w:t xml:space="preserve"> </w:t>
-      </w:r>
-      <w:r>
-        <w:rPr>
-          <w:rFonts w:ascii="Times New Roman" w:hAnsi="Times New Roman" w:cs="Times New Roman"/>
-          <w:sz w:val="28"/>
-          <w:szCs w:val="28"/>
-        </w:rPr>
-        <w:t xml:space="preserve">Система сопровождающих образов и мотивов. </w:t>
+        <w:t xml:space="preserve">Заключение </w:t>
+      </w:r>
+      <w:r>
+        <w:rPr>
+          <w:rFonts w:ascii="Times New Roman" w:hAnsi="Times New Roman" w:cs="Times New Roman"/>
+          <w:sz w:val="28"/>
+          <w:szCs w:val="28"/>
+        </w:rPr>
+        <w:t xml:space="preserve">(4 </w:t>
+      </w:r>
+      <w:proofErr w:type="spellStart"/>
+      <w:r>
+        <w:rPr>
+          <w:rFonts w:ascii="Times New Roman" w:hAnsi="Times New Roman" w:cs="Times New Roman"/>
+          <w:sz w:val="28"/>
+          <w:szCs w:val="28"/>
+        </w:rPr>
+        <w:t>стр</w:t>
+      </w:r>
+      <w:proofErr w:type="spellEnd"/>
+      <w:r>
+        <w:rPr>
+          <w:rFonts w:ascii="Times New Roman" w:hAnsi="Times New Roman" w:cs="Times New Roman"/>
+          <w:sz w:val="28"/>
+          <w:szCs w:val="28"/>
+        </w:rPr>
+        <w:t>)</w:t>
       </w:r>
     </w:p>
     <w:p>
@@ -521,143 +659,6 @@
           <w:sz w:val="28"/>
           <w:szCs w:val="28"/>
         </w:rPr>
-        <w:t xml:space="preserve">Глава 4. </w:t>
-      </w:r>
-      <w:r>
-        <w:rPr>
-          <w:rFonts w:ascii="Times New Roman" w:hAnsi="Times New Roman" w:cs="Times New Roman"/>
-          <w:sz w:val="28"/>
-          <w:szCs w:val="28"/>
-        </w:rPr>
-        <w:t>Прагматико-коммуникативные модели рекламных текстов В. В. Маяковского.</w:t>
-      </w:r>
-    </w:p>
-    <w:p>
-      <w:pPr>
-        <w:spacing w:line="360" w:lineRule="auto"/>
-        <w:jc w:val="both"/>
-        <w:rPr>
-          <w:rFonts w:ascii="Times New Roman" w:hAnsi="Times New Roman" w:cs="Times New Roman"/>
-          <w:sz w:val="28"/>
-          <w:szCs w:val="28"/>
-        </w:rPr>
-      </w:pPr>
-      <w:r>
-        <w:rPr>
-          <w:rFonts w:ascii="Times New Roman" w:hAnsi="Times New Roman" w:cs="Times New Roman"/>
-          <w:sz w:val="28"/>
-          <w:szCs w:val="28"/>
-        </w:rPr>
-        <w:t xml:space="preserve">4.1. Модели информирования. </w:t>
-      </w:r>
-    </w:p>
-    <w:p>
-      <w:pPr>
-        <w:spacing w:line="360" w:lineRule="auto"/>
-        <w:jc w:val="both"/>
-        <w:rPr>
-          <w:rFonts w:ascii="Times New Roman" w:hAnsi="Times New Roman" w:cs="Times New Roman"/>
-          <w:sz w:val="28"/>
-          <w:szCs w:val="28"/>
-        </w:rPr>
-      </w:pPr>
-      <w:r>
-        <w:rPr>
-          <w:rFonts w:ascii="Times New Roman" w:hAnsi="Times New Roman" w:cs="Times New Roman"/>
-          <w:sz w:val="28"/>
-          <w:szCs w:val="28"/>
-        </w:rPr>
-        <w:t>4.2. Модели убеждения.</w:t>
-      </w:r>
-    </w:p>
-    <w:p>
-      <w:pPr>
-        <w:spacing w:line="360" w:lineRule="auto"/>
-        <w:jc w:val="both"/>
-        <w:rPr>
-          <w:rFonts w:ascii="Times New Roman" w:hAnsi="Times New Roman" w:cs="Times New Roman"/>
-          <w:sz w:val="28"/>
-          <w:szCs w:val="28"/>
-        </w:rPr>
-      </w:pPr>
-      <w:r>
-        <w:rPr>
-          <w:rFonts w:ascii="Times New Roman" w:hAnsi="Times New Roman" w:cs="Times New Roman"/>
-          <w:sz w:val="28"/>
-          <w:szCs w:val="28"/>
-        </w:rPr>
-        <w:t xml:space="preserve">Глава 5. </w:t>
-      </w:r>
-      <w:r>
-        <w:rPr>
-          <w:rFonts w:ascii="Times New Roman" w:hAnsi="Times New Roman" w:cs="Times New Roman"/>
-          <w:sz w:val="28"/>
-          <w:szCs w:val="28"/>
-        </w:rPr>
-        <w:t xml:space="preserve">Экстралингвистические аспекты функционирования рекламных текстов. </w:t>
-      </w:r>
-    </w:p>
-    <w:p>
-      <w:pPr>
-        <w:spacing w:line="360" w:lineRule="auto"/>
-        <w:jc w:val="both"/>
-        <w:rPr>
-          <w:rFonts w:ascii="Times New Roman" w:hAnsi="Times New Roman" w:cs="Times New Roman"/>
-          <w:sz w:val="28"/>
-          <w:szCs w:val="28"/>
-        </w:rPr>
-      </w:pPr>
-      <w:r>
-        <w:rPr>
-          <w:rFonts w:ascii="Times New Roman" w:hAnsi="Times New Roman" w:cs="Times New Roman"/>
-          <w:sz w:val="28"/>
-          <w:szCs w:val="28"/>
-        </w:rPr>
-        <w:t xml:space="preserve">Заключение </w:t>
-      </w:r>
-      <w:r>
-        <w:rPr>
-          <w:rFonts w:ascii="Times New Roman" w:hAnsi="Times New Roman" w:cs="Times New Roman"/>
-          <w:sz w:val="28"/>
-          <w:szCs w:val="28"/>
-        </w:rPr>
-        <w:t xml:space="preserve">(4 </w:t>
-      </w:r>
-      <w:proofErr w:type="spellStart"/>
-      <w:r>
-        <w:rPr>
-          <w:rFonts w:ascii="Times New Roman" w:hAnsi="Times New Roman" w:cs="Times New Roman"/>
-          <w:sz w:val="28"/>
-          <w:szCs w:val="28"/>
-        </w:rPr>
-        <w:t>стр</w:t>
-      </w:r>
-      <w:proofErr w:type="spellEnd"/>
-      <w:r>
-        <w:rPr>
-          <w:rFonts w:ascii="Times New Roman" w:hAnsi="Times New Roman" w:cs="Times New Roman"/>
-          <w:sz w:val="28"/>
-          <w:szCs w:val="28"/>
-        </w:rPr>
-        <w:t>)</w:t>
-      </w:r>
-    </w:p>
-    <w:p>
-      <w:pPr>
-        <w:spacing w:line="360" w:lineRule="auto"/>
-        <w:jc w:val="both"/>
-        <w:rPr>
-          <w:rFonts w:ascii="Times New Roman" w:hAnsi="Times New Roman" w:cs="Times New Roman"/>
-          <w:sz w:val="28"/>
-          <w:szCs w:val="28"/>
-        </w:rPr>
-      </w:pPr>
-      <w:r>
-        <w:rPr>
-          <w:rFonts w:ascii="Times New Roman" w:hAnsi="Times New Roman" w:cs="Times New Roman"/>
-          <w:sz w:val="28"/>
-          <w:szCs w:val="28"/>
-        </w:rPr>
         <w:t xml:space="preserve">Список использованной литературы </w:t>
       </w:r>
       <w:r>
@@ -666,7 +667,15 @@
           <w:sz w:val="28"/>
           <w:szCs w:val="28"/>
         </w:rPr>
-        <w:t xml:space="preserve">(5-6 </w:t>
+        <w:t>(</w:t>
+      </w:r>
+      <w:r>
+        <w:rPr>
+          <w:rFonts w:ascii="Times New Roman" w:hAnsi="Times New Roman" w:cs="Times New Roman"/>
+          <w:sz w:val="28"/>
+          <w:szCs w:val="28"/>
+        </w:rPr>
+        <w:t xml:space="preserve">6 </w:t>
       </w:r>
       <w:proofErr w:type="spellStart"/>
       <w:r>
@@ -700,7 +709,7 @@
 
 <file path=word/numbering.xml><?xml version="1.0" encoding="utf-8"?>
 <w:numbering xmlns:wpc="http://schemas.microsoft.com/office/word/2010/wordprocessingCanvas" xmlns:mc="http://schemas.openxmlformats.org/markup-compatibility/2006" xmlns:o="urn:schemas-microsoft-com:office:office" xmlns:r="http://schemas.openxmlformats.org/officeDocument/2006/relationships" xmlns:m="http://schemas.openxmlformats.org/officeDocument/2006/math" xmlns:v="urn:schemas-microsoft-com:vml" xmlns:wp14="http://schemas.microsoft.com/office/word/2010/wordprocessingDrawing" xmlns:wp="http://schemas.openxmlformats.org/drawingml/2006/wordprocessingDrawing" xmlns:w10="urn:schemas-microsoft-com:office:word" xmlns:w="http://schemas.openxmlformats.org/wordprocessingml/2006/main" xmlns:w14="http://schemas.microsoft.com/office/word/2010/wordml" xmlns:w15="http://schemas.microsoft.com/office/word/2012/wordml" xmlns:wpg="http://schemas.microsoft.com/office/word/2010/wordprocessingGroup" xmlns:wpi="http://schemas.microsoft.com/office/word/2010/wordprocessingInk" xmlns:wne="http://schemas.microsoft.com/office/word/2006/wordml" xmlns:wps="http://schemas.microsoft.com/office/word/2010/wordprocessingShape" mc:Ignorable="w14 w15 wp14">
-  <w:abstractNum w:abstractNumId="0" w15:restartNumberingAfterBreak="0">
+  <w:abstractNum w:abstractNumId="0">
     <w:nsid w:val="020358A8"/>
     <w:multiLevelType w:val="multilevel"/>
     <w:tmpl w:val="E61EA794"/>
